--- a/PROGRAMA22JUEGOTENIS.docx
+++ b/PROGRAMA22JUEGOTENIS.docx
@@ -1,21 +1,18 @@
 
 <file path=word/document.xml><?xml version="1.0" encoding="utf-8"?>
-<w:document xmlns:wpc="http://schemas.microsoft.com/office/word/2010/wordprocessingCanvas" xmlns:mc="http://schemas.openxmlformats.org/markup-compatibility/2006" xmlns:o="urn:schemas-microsoft-com:office:office" xmlns:r="http://schemas.openxmlformats.org/officeDocument/2006/relationships" xmlns:m="http://schemas.openxmlformats.org/officeDocument/2006/math" xmlns:v="urn:schemas-microsoft-com:vml" xmlns:wp14="http://schemas.microsoft.com/office/word/2010/wordprocessingDrawing" xmlns:wp="http://schemas.openxmlformats.org/drawingml/2006/wordprocessingDrawing" xmlns:w10="urn:schemas-microsoft-com:office:word" xmlns:w="http://schemas.openxmlformats.org/wordprocessingml/2006/main" xmlns:w14="http://schemas.microsoft.com/office/word/2010/wordml" xmlns:wpg="http://schemas.microsoft.com/office/word/2010/wordprocessingGroup" xmlns:wpi="http://schemas.microsoft.com/office/word/2010/wordprocessingInk" xmlns:wne="http://schemas.microsoft.com/office/word/2006/wordml" xmlns:wps="http://schemas.microsoft.com/office/word/2010/wordprocessingShape" mc:Ignorable="w14 wp14">
+<w:document xmlns:ve="http://schemas.openxmlformats.org/markup-compatibility/2006" xmlns:o="urn:schemas-microsoft-com:office:office" xmlns:r="http://schemas.openxmlformats.org/officeDocument/2006/relationships" xmlns:m="http://schemas.openxmlformats.org/officeDocument/2006/math" xmlns:v="urn:schemas-microsoft-com:vml" xmlns:wp="http://schemas.openxmlformats.org/drawingml/2006/wordprocessingDrawing" xmlns:w10="urn:schemas-microsoft-com:office:word" xmlns:w="http://schemas.openxmlformats.org/wordprocessingml/2006/main" xmlns:wne="http://schemas.microsoft.com/office/word/2006/wordml">
   <w:body>
-    <w:p/>
     <w:p>
-      <w:bookmarkStart w:id="0" w:name="_GoBack"/>
-      <w:bookmarkEnd w:id="0"/>
       <w:r>
         <w:rPr>
           <w:noProof/>
           <w:lang w:eastAsia="es-MX"/>
         </w:rPr>
         <w:drawing>
-          <wp:inline distT="0" distB="0" distL="0" distR="0" wp14:anchorId="2BB5C51A" wp14:editId="1C0BD4E0">
+          <wp:inline distT="0" distB="0" distL="0" distR="0">
             <wp:extent cx="4320000" cy="1606867"/>
             <wp:effectExtent l="0" t="0" r="4445" b="0"/>
-            <wp:docPr id="1" name="Imagen 1"/>
+            <wp:docPr id="5" name="Imagen 1"/>
             <wp:cNvGraphicFramePr>
               <a:graphicFrameLocks xmlns:a="http://schemas.openxmlformats.org/drawingml/2006/main" noChangeAspect="1"/>
             </wp:cNvGraphicFramePr>
@@ -27,7 +24,7 @@
                     <pic:cNvPicPr/>
                   </pic:nvPicPr>
                   <pic:blipFill rotWithShape="1">
-                    <a:blip r:embed="rId7"/>
+                    <a:blip r:embed="rId6" cstate="print"/>
                     <a:srcRect t="8151" b="32338"/>
                     <a:stretch/>
                   </pic:blipFill>
@@ -44,7 +41,109 @@
                     </a:ln>
                     <a:extLst>
                       <a:ext uri="{53640926-AAD7-44D8-BBD7-CCE9431645EC}">
-                        <a14:shadowObscured xmlns:a14="http://schemas.microsoft.com/office/drawing/2010/main"/>
+                        <a14:shadowObscured xmlns:a14="http://schemas.microsoft.com/office/drawing/2010/main" xmlns:wps="http://schemas.microsoft.com/office/word/2010/wordprocessingShape" xmlns:wpi="http://schemas.microsoft.com/office/word/2010/wordprocessingInk" xmlns:wpg="http://schemas.microsoft.com/office/word/2010/wordprocessingGroup" xmlns:w14="http://schemas.microsoft.com/office/word/2010/wordml" xmlns:w="http://schemas.openxmlformats.org/wordprocessingml/2006/main" xmlns:w10="urn:schemas-microsoft-com:office:word" xmlns:wp14="http://schemas.microsoft.com/office/word/2010/wordprocessingDrawing" xmlns:v="urn:schemas-microsoft-com:vml" xmlns:o="urn:schemas-microsoft-com:office:office" xmlns:mc="http://schemas.openxmlformats.org/markup-compatibility/2006" xmlns:wpc="http://schemas.microsoft.com/office/word/2010/wordprocessingCanvas" xmlns=""/>
+                      </a:ext>
+                    </a:extLst>
+                  </pic:spPr>
+                </pic:pic>
+              </a:graphicData>
+            </a:graphic>
+          </wp:inline>
+        </w:drawing>
+      </w:r>
+    </w:p>
+    <w:p>
+      <w:bookmarkStart w:id="0" w:name="_GoBack"/>
+      <w:bookmarkEnd w:id="0"/>
+      <w:r>
+        <w:rPr>
+          <w:noProof/>
+          <w:lang w:eastAsia="es-MX"/>
+        </w:rPr>
+        <w:drawing>
+          <wp:inline distT="0" distB="0" distL="0" distR="0">
+            <wp:extent cx="4320000" cy="1511481"/>
+            <wp:effectExtent l="0" t="0" r="4445" b="0"/>
+            <wp:docPr id="6" name="Imagen 2"/>
+            <wp:cNvGraphicFramePr>
+              <a:graphicFrameLocks xmlns:a="http://schemas.openxmlformats.org/drawingml/2006/main" noChangeAspect="1"/>
+            </wp:cNvGraphicFramePr>
+            <a:graphic xmlns:a="http://schemas.openxmlformats.org/drawingml/2006/main">
+              <a:graphicData uri="http://schemas.openxmlformats.org/drawingml/2006/picture">
+                <pic:pic xmlns:pic="http://schemas.openxmlformats.org/drawingml/2006/picture">
+                  <pic:nvPicPr>
+                    <pic:cNvPr id="0" name=""/>
+                    <pic:cNvPicPr/>
+                  </pic:nvPicPr>
+                  <pic:blipFill rotWithShape="1">
+                    <a:blip r:embed="rId7" cstate="print"/>
+                    <a:srcRect t="8424" b="35599"/>
+                    <a:stretch/>
+                  </pic:blipFill>
+                  <pic:spPr bwMode="auto">
+                    <a:xfrm>
+                      <a:off x="0" y="0"/>
+                      <a:ext cx="4320000" cy="1511481"/>
+                    </a:xfrm>
+                    <a:prstGeom prst="rect">
+                      <a:avLst/>
+                    </a:prstGeom>
+                    <a:ln>
+                      <a:noFill/>
+                    </a:ln>
+                    <a:extLst>
+                      <a:ext uri="{53640926-AAD7-44D8-BBD7-CCE9431645EC}">
+                        <a14:shadowObscured xmlns:a14="http://schemas.microsoft.com/office/drawing/2010/main" xmlns:wps="http://schemas.microsoft.com/office/word/2010/wordprocessingShape" xmlns:wpi="http://schemas.microsoft.com/office/word/2010/wordprocessingInk" xmlns:wpg="http://schemas.microsoft.com/office/word/2010/wordprocessingGroup" xmlns:w14="http://schemas.microsoft.com/office/word/2010/wordml" xmlns:w="http://schemas.openxmlformats.org/wordprocessingml/2006/main" xmlns:w10="urn:schemas-microsoft-com:office:word" xmlns:wp14="http://schemas.microsoft.com/office/word/2010/wordprocessingDrawing" xmlns:v="urn:schemas-microsoft-com:vml" xmlns:o="urn:schemas-microsoft-com:office:office" xmlns:mc="http://schemas.openxmlformats.org/markup-compatibility/2006" xmlns:wpc="http://schemas.microsoft.com/office/word/2010/wordprocessingCanvas" xmlns=""/>
+                      </a:ext>
+                    </a:extLst>
+                  </pic:spPr>
+                </pic:pic>
+              </a:graphicData>
+            </a:graphic>
+          </wp:inline>
+        </w:drawing>
+      </w:r>
+    </w:p>
+    <w:p>
+      <w:r>
+        <w:rPr>
+          <w:noProof/>
+          <w:lang w:eastAsia="es-MX"/>
+        </w:rPr>
+        <w:drawing>
+          <wp:inline distT="0" distB="0" distL="0" distR="0">
+            <wp:extent cx="4320000" cy="1745603"/>
+            <wp:effectExtent l="0" t="0" r="4445" b="7620"/>
+            <wp:docPr id="7" name="Imagen 3"/>
+            <wp:cNvGraphicFramePr>
+              <a:graphicFrameLocks xmlns:a="http://schemas.openxmlformats.org/drawingml/2006/main" noChangeAspect="1"/>
+            </wp:cNvGraphicFramePr>
+            <a:graphic xmlns:a="http://schemas.openxmlformats.org/drawingml/2006/main">
+              <a:graphicData uri="http://schemas.openxmlformats.org/drawingml/2006/picture">
+                <pic:pic xmlns:pic="http://schemas.openxmlformats.org/drawingml/2006/picture">
+                  <pic:nvPicPr>
+                    <pic:cNvPr id="0" name=""/>
+                    <pic:cNvPicPr/>
+                  </pic:nvPicPr>
+                  <pic:blipFill rotWithShape="1">
+                    <a:blip r:embed="rId8" cstate="print"/>
+                    <a:srcRect r="-38" b="35326"/>
+                    <a:stretch/>
+                  </pic:blipFill>
+                  <pic:spPr bwMode="auto">
+                    <a:xfrm>
+                      <a:off x="0" y="0"/>
+                      <a:ext cx="4320000" cy="1745603"/>
+                    </a:xfrm>
+                    <a:prstGeom prst="rect">
+                      <a:avLst/>
+                    </a:prstGeom>
+                    <a:ln>
+                      <a:noFill/>
+                    </a:ln>
+                    <a:extLst>
+                      <a:ext uri="{53640926-AAD7-44D8-BBD7-CCE9431645EC}">
+                        <a14:shadowObscured xmlns:a14="http://schemas.microsoft.com/office/drawing/2010/main" xmlns:wps="http://schemas.microsoft.com/office/word/2010/wordprocessingShape" xmlns:wpi="http://schemas.microsoft.com/office/word/2010/wordprocessingInk" xmlns:wpg="http://schemas.microsoft.com/office/word/2010/wordprocessingGroup" xmlns:w14="http://schemas.microsoft.com/office/word/2010/wordml" xmlns:w="http://schemas.openxmlformats.org/wordprocessingml/2006/main" xmlns:w10="urn:schemas-microsoft-com:office:word" xmlns:wp14="http://schemas.microsoft.com/office/word/2010/wordprocessingDrawing" xmlns:v="urn:schemas-microsoft-com:vml" xmlns:o="urn:schemas-microsoft-com:office:office" xmlns:mc="http://schemas.openxmlformats.org/markup-compatibility/2006" xmlns:wpc="http://schemas.microsoft.com/office/word/2010/wordprocessingCanvas" xmlns=""/>
                       </a:ext>
                     </a:extLst>
                   </pic:spPr>
@@ -63,10 +162,10 @@
           <w:lang w:eastAsia="es-MX"/>
         </w:rPr>
         <w:drawing>
-          <wp:inline distT="0" distB="0" distL="0" distR="0" wp14:anchorId="07943E12" wp14:editId="71753FB4">
-            <wp:extent cx="4320000" cy="1511481"/>
-            <wp:effectExtent l="0" t="0" r="4445" b="0"/>
-            <wp:docPr id="2" name="Imagen 2"/>
+          <wp:inline distT="0" distB="0" distL="0" distR="0">
+            <wp:extent cx="5162550" cy="1971675"/>
+            <wp:effectExtent l="19050" t="0" r="0" b="0"/>
+            <wp:docPr id="9" name="Imagen 4"/>
             <wp:cNvGraphicFramePr>
               <a:graphicFrameLocks xmlns:a="http://schemas.openxmlformats.org/drawingml/2006/main" noChangeAspect="1"/>
             </wp:cNvGraphicFramePr>
@@ -78,14 +177,14 @@
                     <pic:cNvPicPr/>
                   </pic:nvPicPr>
                   <pic:blipFill rotWithShape="1">
-                    <a:blip r:embed="rId8"/>
-                    <a:srcRect t="8424" b="35599"/>
+                    <a:blip r:embed="rId9" cstate="print"/>
+                    <a:srcRect t="13587" r="-38" b="35054"/>
                     <a:stretch/>
                   </pic:blipFill>
                   <pic:spPr bwMode="auto">
                     <a:xfrm>
                       <a:off x="0" y="0"/>
-                      <a:ext cx="4320000" cy="1511481"/>
+                      <a:ext cx="5162664" cy="1971719"/>
                     </a:xfrm>
                     <a:prstGeom prst="rect">
                       <a:avLst/>
@@ -95,7 +194,7 @@
                     </a:ln>
                     <a:extLst>
                       <a:ext uri="{53640926-AAD7-44D8-BBD7-CCE9431645EC}">
-                        <a14:shadowObscured xmlns:a14="http://schemas.microsoft.com/office/drawing/2010/main"/>
+                        <a14:shadowObscured xmlns:a14="http://schemas.microsoft.com/office/drawing/2010/main" xmlns:wps="http://schemas.microsoft.com/office/word/2010/wordprocessingShape" xmlns:wpi="http://schemas.microsoft.com/office/word/2010/wordprocessingInk" xmlns:wpg="http://schemas.microsoft.com/office/word/2010/wordprocessingGroup" xmlns:w14="http://schemas.microsoft.com/office/word/2010/wordml" xmlns:w="http://schemas.openxmlformats.org/wordprocessingml/2006/main" xmlns:w10="urn:schemas-microsoft-com:office:word" xmlns:wp14="http://schemas.microsoft.com/office/word/2010/wordprocessingDrawing" xmlns:v="urn:schemas-microsoft-com:vml" xmlns:o="urn:schemas-microsoft-com:office:office" xmlns:mc="http://schemas.openxmlformats.org/markup-compatibility/2006" xmlns:wpc="http://schemas.microsoft.com/office/word/2010/wordprocessingCanvas" xmlns=""/>
                       </a:ext>
                     </a:extLst>
                   </pic:spPr>
@@ -107,110 +206,10 @@
       </w:r>
     </w:p>
     <w:p/>
-    <w:p>
-      <w:r>
-        <w:rPr>
-          <w:noProof/>
-          <w:lang w:eastAsia="es-MX"/>
-        </w:rPr>
-        <w:drawing>
-          <wp:inline distT="0" distB="0" distL="0" distR="0" wp14:anchorId="6BBF605F" wp14:editId="0892F086">
-            <wp:extent cx="4320000" cy="1745603"/>
-            <wp:effectExtent l="0" t="0" r="4445" b="7620"/>
-            <wp:docPr id="3" name="Imagen 3"/>
-            <wp:cNvGraphicFramePr>
-              <a:graphicFrameLocks xmlns:a="http://schemas.openxmlformats.org/drawingml/2006/main" noChangeAspect="1"/>
-            </wp:cNvGraphicFramePr>
-            <a:graphic xmlns:a="http://schemas.openxmlformats.org/drawingml/2006/main">
-              <a:graphicData uri="http://schemas.openxmlformats.org/drawingml/2006/picture">
-                <pic:pic xmlns:pic="http://schemas.openxmlformats.org/drawingml/2006/picture">
-                  <pic:nvPicPr>
-                    <pic:cNvPr id="0" name=""/>
-                    <pic:cNvPicPr/>
-                  </pic:nvPicPr>
-                  <pic:blipFill rotWithShape="1">
-                    <a:blip r:embed="rId9"/>
-                    <a:srcRect r="-38" b="35326"/>
-                    <a:stretch/>
-                  </pic:blipFill>
-                  <pic:spPr bwMode="auto">
-                    <a:xfrm>
-                      <a:off x="0" y="0"/>
-                      <a:ext cx="4320000" cy="1745603"/>
-                    </a:xfrm>
-                    <a:prstGeom prst="rect">
-                      <a:avLst/>
-                    </a:prstGeom>
-                    <a:ln>
-                      <a:noFill/>
-                    </a:ln>
-                    <a:extLst>
-                      <a:ext uri="{53640926-AAD7-44D8-BBD7-CCE9431645EC}">
-                        <a14:shadowObscured xmlns:a14="http://schemas.microsoft.com/office/drawing/2010/main"/>
-                      </a:ext>
-                    </a:extLst>
-                  </pic:spPr>
-                </pic:pic>
-              </a:graphicData>
-            </a:graphic>
-          </wp:inline>
-        </w:drawing>
-      </w:r>
-    </w:p>
     <w:p/>
-    <w:p>
-      <w:r>
-        <w:rPr>
-          <w:noProof/>
-          <w:lang w:eastAsia="es-MX"/>
-        </w:rPr>
-        <w:drawing>
-          <wp:inline distT="0" distB="0" distL="0" distR="0" wp14:anchorId="617576AF" wp14:editId="7FF8E903">
-            <wp:extent cx="4320000" cy="1386214"/>
-            <wp:effectExtent l="0" t="0" r="4445" b="4445"/>
-            <wp:docPr id="4" name="Imagen 4"/>
-            <wp:cNvGraphicFramePr>
-              <a:graphicFrameLocks xmlns:a="http://schemas.openxmlformats.org/drawingml/2006/main" noChangeAspect="1"/>
-            </wp:cNvGraphicFramePr>
-            <a:graphic xmlns:a="http://schemas.openxmlformats.org/drawingml/2006/main">
-              <a:graphicData uri="http://schemas.openxmlformats.org/drawingml/2006/picture">
-                <pic:pic xmlns:pic="http://schemas.openxmlformats.org/drawingml/2006/picture">
-                  <pic:nvPicPr>
-                    <pic:cNvPr id="0" name=""/>
-                    <pic:cNvPicPr/>
-                  </pic:nvPicPr>
-                  <pic:blipFill rotWithShape="1">
-                    <a:blip r:embed="rId10"/>
-                    <a:srcRect t="13587" r="-38" b="35054"/>
-                    <a:stretch/>
-                  </pic:blipFill>
-                  <pic:spPr bwMode="auto">
-                    <a:xfrm>
-                      <a:off x="0" y="0"/>
-                      <a:ext cx="4320000" cy="1386214"/>
-                    </a:xfrm>
-                    <a:prstGeom prst="rect">
-                      <a:avLst/>
-                    </a:prstGeom>
-                    <a:ln>
-                      <a:noFill/>
-                    </a:ln>
-                    <a:extLst>
-                      <a:ext uri="{53640926-AAD7-44D8-BBD7-CCE9431645EC}">
-                        <a14:shadowObscured xmlns:a14="http://schemas.microsoft.com/office/drawing/2010/main"/>
-                      </a:ext>
-                    </a:extLst>
-                  </pic:spPr>
-                </pic:pic>
-              </a:graphicData>
-            </a:graphic>
-          </wp:inline>
-        </w:drawing>
-      </w:r>
-    </w:p>
     <w:sectPr>
-      <w:headerReference w:type="default" r:id="rId11"/>
-      <w:footerReference w:type="default" r:id="rId12"/>
+      <w:headerReference w:type="default" r:id="rId10"/>
+      <w:footerReference w:type="default" r:id="rId11"/>
       <w:pgSz w:w="12240" w:h="15840"/>
       <w:pgMar w:top="720" w:right="720" w:bottom="720" w:left="720" w:header="708" w:footer="708" w:gutter="0"/>
       <w:cols w:space="708"/>
@@ -221,7 +220,7 @@
 </file>
 
 <file path=word/endnotes.xml><?xml version="1.0" encoding="utf-8"?>
-<w:endnotes xmlns:wpc="http://schemas.microsoft.com/office/word/2010/wordprocessingCanvas" xmlns:mc="http://schemas.openxmlformats.org/markup-compatibility/2006" xmlns:o="urn:schemas-microsoft-com:office:office" xmlns:r="http://schemas.openxmlformats.org/officeDocument/2006/relationships" xmlns:m="http://schemas.openxmlformats.org/officeDocument/2006/math" xmlns:v="urn:schemas-microsoft-com:vml" xmlns:wp14="http://schemas.microsoft.com/office/word/2010/wordprocessingDrawing" xmlns:wp="http://schemas.openxmlformats.org/drawingml/2006/wordprocessingDrawing" xmlns:w10="urn:schemas-microsoft-com:office:word" xmlns:w="http://schemas.openxmlformats.org/wordprocessingml/2006/main" xmlns:w14="http://schemas.microsoft.com/office/word/2010/wordml" xmlns:wpg="http://schemas.microsoft.com/office/word/2010/wordprocessingGroup" xmlns:wpi="http://schemas.microsoft.com/office/word/2010/wordprocessingInk" xmlns:wne="http://schemas.microsoft.com/office/word/2006/wordml" xmlns:wps="http://schemas.microsoft.com/office/word/2010/wordprocessingShape" mc:Ignorable="w14 wp14">
+<w:endnotes xmlns:ve="http://schemas.openxmlformats.org/markup-compatibility/2006" xmlns:o="urn:schemas-microsoft-com:office:office" xmlns:r="http://schemas.openxmlformats.org/officeDocument/2006/relationships" xmlns:m="http://schemas.openxmlformats.org/officeDocument/2006/math" xmlns:v="urn:schemas-microsoft-com:vml" xmlns:wp="http://schemas.openxmlformats.org/drawingml/2006/wordprocessingDrawing" xmlns:w10="urn:schemas-microsoft-com:office:word" xmlns:w="http://schemas.openxmlformats.org/wordprocessingml/2006/main" xmlns:wne="http://schemas.microsoft.com/office/word/2006/wordml">
   <w:endnote w:type="separator" w:id="-1">
     <w:p>
       <w:pPr>
@@ -246,26 +245,18 @@
 </file>
 
 <file path=word/footer1.xml><?xml version="1.0" encoding="utf-8"?>
-<w:ftr xmlns:wpc="http://schemas.microsoft.com/office/word/2010/wordprocessingCanvas" xmlns:mc="http://schemas.openxmlformats.org/markup-compatibility/2006" xmlns:o="urn:schemas-microsoft-com:office:office" xmlns:r="http://schemas.openxmlformats.org/officeDocument/2006/relationships" xmlns:m="http://schemas.openxmlformats.org/officeDocument/2006/math" xmlns:v="urn:schemas-microsoft-com:vml" xmlns:wp14="http://schemas.microsoft.com/office/word/2010/wordprocessingDrawing" xmlns:wp="http://schemas.openxmlformats.org/drawingml/2006/wordprocessingDrawing" xmlns:w10="urn:schemas-microsoft-com:office:word" xmlns:w="http://schemas.openxmlformats.org/wordprocessingml/2006/main" xmlns:w14="http://schemas.microsoft.com/office/word/2010/wordml" xmlns:wpg="http://schemas.microsoft.com/office/word/2010/wordprocessingGroup" xmlns:wpi="http://schemas.microsoft.com/office/word/2010/wordprocessingInk" xmlns:wne="http://schemas.microsoft.com/office/word/2006/wordml" xmlns:wps="http://schemas.microsoft.com/office/word/2010/wordprocessingShape" mc:Ignorable="w14 wp14">
+<w:ftr xmlns:ve="http://schemas.openxmlformats.org/markup-compatibility/2006" xmlns:o="urn:schemas-microsoft-com:office:office" xmlns:r="http://schemas.openxmlformats.org/officeDocument/2006/relationships" xmlns:m="http://schemas.openxmlformats.org/officeDocument/2006/math" xmlns:v="urn:schemas-microsoft-com:vml" xmlns:wp="http://schemas.openxmlformats.org/drawingml/2006/wordprocessingDrawing" xmlns:w10="urn:schemas-microsoft-com:office:word" xmlns:w="http://schemas.openxmlformats.org/wordprocessingml/2006/main" xmlns:wne="http://schemas.microsoft.com/office/word/2006/wordml">
   <w:p>
     <w:pPr>
       <w:pStyle w:val="Piedepgina"/>
       <w:jc w:val="right"/>
     </w:pPr>
-    <w:proofErr w:type="gramStart"/>
-    <w:r>
-      <w:t>viernes</w:t>
-    </w:r>
-    <w:proofErr w:type="gramEnd"/>
-    <w:r>
-      <w:t>, 29 de julio de 2016</w:t>
-    </w:r>
   </w:p>
 </w:ftr>
 </file>
 
 <file path=word/footnotes.xml><?xml version="1.0" encoding="utf-8"?>
-<w:footnotes xmlns:wpc="http://schemas.microsoft.com/office/word/2010/wordprocessingCanvas" xmlns:mc="http://schemas.openxmlformats.org/markup-compatibility/2006" xmlns:o="urn:schemas-microsoft-com:office:office" xmlns:r="http://schemas.openxmlformats.org/officeDocument/2006/relationships" xmlns:m="http://schemas.openxmlformats.org/officeDocument/2006/math" xmlns:v="urn:schemas-microsoft-com:vml" xmlns:wp14="http://schemas.microsoft.com/office/word/2010/wordprocessingDrawing" xmlns:wp="http://schemas.openxmlformats.org/drawingml/2006/wordprocessingDrawing" xmlns:w10="urn:schemas-microsoft-com:office:word" xmlns:w="http://schemas.openxmlformats.org/wordprocessingml/2006/main" xmlns:w14="http://schemas.microsoft.com/office/word/2010/wordml" xmlns:wpg="http://schemas.microsoft.com/office/word/2010/wordprocessingGroup" xmlns:wpi="http://schemas.microsoft.com/office/word/2010/wordprocessingInk" xmlns:wne="http://schemas.microsoft.com/office/word/2006/wordml" xmlns:wps="http://schemas.microsoft.com/office/word/2010/wordprocessingShape" mc:Ignorable="w14 wp14">
+<w:footnotes xmlns:ve="http://schemas.openxmlformats.org/markup-compatibility/2006" xmlns:o="urn:schemas-microsoft-com:office:office" xmlns:r="http://schemas.openxmlformats.org/officeDocument/2006/relationships" xmlns:m="http://schemas.openxmlformats.org/officeDocument/2006/math" xmlns:v="urn:schemas-microsoft-com:vml" xmlns:wp="http://schemas.openxmlformats.org/drawingml/2006/wordprocessingDrawing" xmlns:w10="urn:schemas-microsoft-com:office:word" xmlns:w="http://schemas.openxmlformats.org/wordprocessingml/2006/main" xmlns:wne="http://schemas.microsoft.com/office/word/2006/wordml">
   <w:footnote w:type="separator" w:id="-1">
     <w:p>
       <w:pPr>
@@ -290,7 +281,7 @@
 </file>
 
 <file path=word/header1.xml><?xml version="1.0" encoding="utf-8"?>
-<w:hdr xmlns:wpc="http://schemas.microsoft.com/office/word/2010/wordprocessingCanvas" xmlns:mc="http://schemas.openxmlformats.org/markup-compatibility/2006" xmlns:o="urn:schemas-microsoft-com:office:office" xmlns:r="http://schemas.openxmlformats.org/officeDocument/2006/relationships" xmlns:m="http://schemas.openxmlformats.org/officeDocument/2006/math" xmlns:v="urn:schemas-microsoft-com:vml" xmlns:wp14="http://schemas.microsoft.com/office/word/2010/wordprocessingDrawing" xmlns:wp="http://schemas.openxmlformats.org/drawingml/2006/wordprocessingDrawing" xmlns:w10="urn:schemas-microsoft-com:office:word" xmlns:w="http://schemas.openxmlformats.org/wordprocessingml/2006/main" xmlns:w14="http://schemas.microsoft.com/office/word/2010/wordml" xmlns:wpg="http://schemas.microsoft.com/office/word/2010/wordprocessingGroup" xmlns:wpi="http://schemas.microsoft.com/office/word/2010/wordprocessingInk" xmlns:wne="http://schemas.microsoft.com/office/word/2006/wordml" xmlns:wps="http://schemas.microsoft.com/office/word/2010/wordprocessingShape" mc:Ignorable="w14 wp14">
+<w:hdr xmlns:ve="http://schemas.openxmlformats.org/markup-compatibility/2006" xmlns:o="urn:schemas-microsoft-com:office:office" xmlns:r="http://schemas.openxmlformats.org/officeDocument/2006/relationships" xmlns:m="http://schemas.openxmlformats.org/officeDocument/2006/math" xmlns:v="urn:schemas-microsoft-com:vml" xmlns:wp="http://schemas.openxmlformats.org/drawingml/2006/wordprocessingDrawing" xmlns:w10="urn:schemas-microsoft-com:office:word" xmlns:w="http://schemas.openxmlformats.org/wordprocessingml/2006/main" xmlns:wne="http://schemas.microsoft.com/office/word/2006/wordml">
   <w:p>
     <w:pPr>
       <w:pStyle w:val="Encabezado"/>
@@ -299,11 +290,24 @@
       <w:t>PROGRAMA22 JUEGOTENIS</w:t>
     </w:r>
   </w:p>
+  <w:p>
+    <w:pPr>
+      <w:pStyle w:val="Encabezado"/>
+    </w:pPr>
+    <w:r>
+      <w:t>TORRES SANTOS CINTHYA ELIZABETH   S.I  303</w:t>
+    </w:r>
+  </w:p>
+  <w:p>
+    <w:pPr>
+      <w:pStyle w:val="Encabezado"/>
+    </w:pPr>
+  </w:p>
 </w:hdr>
 </file>
 
 <file path=word/styles.xml><?xml version="1.0" encoding="utf-8"?>
-<w:styles xmlns:mc="http://schemas.openxmlformats.org/markup-compatibility/2006" xmlns:r="http://schemas.openxmlformats.org/officeDocument/2006/relationships" xmlns:w="http://schemas.openxmlformats.org/wordprocessingml/2006/main" xmlns:w14="http://schemas.microsoft.com/office/word/2010/wordml" mc:Ignorable="w14">
+<w:styles xmlns:r="http://schemas.openxmlformats.org/officeDocument/2006/relationships" xmlns:w="http://schemas.openxmlformats.org/wordprocessingml/2006/main">
   <w:docDefaults>
     <w:rPrDefault>
       <w:rPr>
@@ -461,6 +465,7 @@
   <w:style w:type="paragraph" w:default="1" w:styleId="Normal">
     <w:name w:val="Normal"/>
     <w:qFormat/>
+    <w:rsid w:val="00024259"/>
   </w:style>
   <w:style w:type="character" w:default="1" w:styleId="Fuentedeprrafopredeter">
     <w:name w:val="Default Paragraph Font"/>
@@ -473,6 +478,7 @@
     <w:uiPriority w:val="99"/>
     <w:semiHidden/>
     <w:unhideWhenUsed/>
+    <w:qFormat/>
     <w:tblPr>
       <w:tblInd w:w="0" w:type="dxa"/>
       <w:tblCellMar>
